--- a/source-docx/O_01_ROUTINE.docx
+++ b/source-docx/O_01_ROUTINE.docx
@@ -6,6 +6,8 @@
       <w:pPr>
         <w:pStyle w:val="Cmsor1"/>
       </w:pPr>
+      <w:bookmarkStart w:id="0" w:name="_GoBack"/>
+      <w:bookmarkEnd w:id="0"/>
       <w:r>
         <w:t>ORDER OF THE CHAOS: CHAPTER</w:t>
       </w:r>
@@ -276,7 +278,13 @@
         <w:t xml:space="preserve"> Eden</w:t>
       </w:r>
       <w:r>
-        <w:t xml:space="preserve"> themed pyjamas, only to change into the </w:t>
+        <w:t xml:space="preserve"> themed </w:t>
+      </w:r>
+      <w:r>
+        <w:t>pajamas</w:t>
+      </w:r>
+      <w:r>
+        <w:t xml:space="preserve">, only to change into the </w:t>
       </w:r>
       <w:r>
         <w:t>white and gold P</w:t>
@@ -617,7 +625,10 @@
         <w:t xml:space="preserve">bracelet </w:t>
       </w:r>
       <w:r>
-        <w:t xml:space="preserve">signalled that their daily duty was done and it was time to rest, so they could fulfil their duties the next day with </w:t>
+        <w:t>signaled</w:t>
+      </w:r>
+      <w:r>
+        <w:t xml:space="preserve"> that their daily duty was done and it was time to rest, so they could fulfil their duties the next day with </w:t>
       </w:r>
       <w:r>
         <w:rPr>
@@ -638,7 +649,13 @@
         <w:t>Cafeteria,</w:t>
       </w:r>
       <w:r>
-        <w:t xml:space="preserve"> that’s where she needed to go first. She stared down – not because she was afraid to hold her head high, but because her mind tunnelled onto her own steps and refused to look away. </w:t>
+        <w:t xml:space="preserve"> that’s where she needed to go first. She stared down – not because she was afraid to hold her head high, but because her mind </w:t>
+      </w:r>
+      <w:r>
+        <w:t>tunneled</w:t>
+      </w:r>
+      <w:r>
+        <w:t xml:space="preserve"> onto her own steps and refused to look away. </w:t>
       </w:r>
       <w:r>
         <w:rPr>
@@ -1068,13 +1085,19 @@
         <w:t xml:space="preserve">, </w:t>
       </w:r>
       <w:r>
-        <w:t>each numbered, flavo</w:t>
-      </w:r>
-      <w:r>
-        <w:t>u</w:t>
-      </w:r>
-      <w:r>
-        <w:t>red, and “scientifically optimized” for different nutritional needs.</w:t>
+        <w:t xml:space="preserve">each numbered, </w:t>
+      </w:r>
+      <w:r>
+        <w:t>flavo</w:t>
+      </w:r>
+      <w:r>
+        <w:t>r</w:t>
+      </w:r>
+      <w:r>
+        <w:t>ed</w:t>
+      </w:r>
+      <w:r>
+        <w:t>, and “scientifically optimized” for different nutritional needs.</w:t>
       </w:r>
       <w:r>
         <w:t xml:space="preserve"> In practice, hardly anyone could tell them apart. </w:t>
@@ -1097,7 +1120,13 @@
         <w:t>ed as dessert.</w:t>
       </w:r>
       <w:r>
-        <w:t xml:space="preserve"> The residents loved sharing their current favourite combina</w:t>
+        <w:t xml:space="preserve"> The residents loved sharing their current </w:t>
+      </w:r>
+      <w:r>
+        <w:t>favorite</w:t>
+      </w:r>
+      <w:r>
+        <w:t xml:space="preserve"> combina</w:t>
       </w:r>
       <w:r>
         <w:t>tions, talking about ‘recipes’,</w:t>
@@ -1429,7 +1458,13 @@
         <w:t>M</w:t>
       </w:r>
       <w:r>
-        <w:t>y neighbour’s husba</w:t>
+        <w:t xml:space="preserve">y </w:t>
+      </w:r>
+      <w:r>
+        <w:t>neighbor’s</w:t>
+      </w:r>
+      <w:r>
+        <w:t xml:space="preserve"> husba</w:t>
       </w:r>
       <w:r>
         <w:t>nd got taken, but I’d say he’d gone</w:t>
@@ -1472,10 +1507,10 @@
         <w:t xml:space="preserve">You ladies have </w:t>
       </w:r>
       <w:r>
-        <w:t>a weird sense of humo</w:t>
-      </w:r>
-      <w:r>
-        <w:t>u</w:t>
+        <w:t xml:space="preserve">a weird sense of </w:t>
+      </w:r>
+      <w:r>
+        <w:t>humo</w:t>
       </w:r>
       <w:r>
         <w:t>r</w:t>
@@ -1537,7 +1572,13 @@
         <w:t xml:space="preserve">This question made people around the table turn their heads towards Lucy. </w:t>
       </w:r>
       <w:r>
-        <w:t>Lucas swallowed hard, realising too late what he’d said.</w:t>
+        <w:t xml:space="preserve">Lucas swallowed hard, </w:t>
+      </w:r>
+      <w:r>
+        <w:t>realizing</w:t>
+      </w:r>
+      <w:r>
+        <w:t xml:space="preserve"> too late what he’d said.</w:t>
       </w:r>
       <w:r>
         <w:t xml:space="preserve"> </w:t>
@@ -1825,7 +1866,13 @@
         <w:t>Ark</w:t>
       </w:r>
       <w:r>
-        <w:t xml:space="preserve"> didn’t feel alive anymore. Conversation faded, replaced by the echo of boots and the endless clatter of machinery deep within the walls. The corridors lost their colour; where the residential blocks were painted bright </w:t>
+        <w:t xml:space="preserve"> didn’t feel alive anymore. Conversation faded, replaced by the echo of boots and the endless clatter of machinery deep within the walls. The corridors lost their </w:t>
+      </w:r>
+      <w:r>
+        <w:t>color</w:t>
+      </w:r>
+      <w:r>
+        <w:t xml:space="preserve">; where the residential blocks were painted bright </w:t>
       </w:r>
       <w:r>
         <w:t>golden</w:t>
@@ -2901,8 +2948,6 @@
       <w:r>
         <w:t>and walked away.</w:t>
       </w:r>
-      <w:bookmarkStart w:id="0" w:name="_GoBack"/>
-      <w:bookmarkEnd w:id="0"/>
     </w:p>
     <w:sectPr>
       <w:pgSz w:w="11906" w:h="16838"/>
@@ -3477,6 +3522,9 @@
   <w:style w:type="paragraph" w:default="1" w:styleId="Norml">
     <w:name w:val="Normal"/>
     <w:qFormat/>
+    <w:rPr>
+      <w:lang w:val="en-US"/>
+    </w:rPr>
   </w:style>
   <w:style w:type="paragraph" w:styleId="Cmsor1">
     <w:name w:val="heading 1"/>
@@ -3934,7 +3982,7 @@
 </file>
 
 <file path=customXml/itemProps1.xml><?xml version="1.0" encoding="utf-8"?>
-<ds:datastoreItem xmlns:ds="http://schemas.openxmlformats.org/officeDocument/2006/customXml" ds:itemID="{835D40DC-00F4-4714-A515-361580CBAF1A}">
+<ds:datastoreItem xmlns:ds="http://schemas.openxmlformats.org/officeDocument/2006/customXml" ds:itemID="{D650063C-5918-4D2F-8ABF-37D8ECE95399}">
   <ds:schemaRefs>
     <ds:schemaRef ds:uri="http://schemas.openxmlformats.org/officeDocument/2006/bibliography"/>
   </ds:schemaRefs>
